--- a/法令ファイル/油又は有害液体物質による海洋の汚染の防止のために使用する薬剤の技術上の基準を定める省令/油又は有害液体物質による海洋の汚染の防止のために使用する薬剤の技術上の基準を定める省令（平成十二年運輸省令第四十三号）.docx
+++ b/法令ファイル/油又は有害液体物質による海洋の汚染の防止のために使用する薬剤の技術上の基準を定める省令/油又は有害液体物質による海洋の汚染の防止のために使用する薬剤の技術上の基準を定める省令（平成十二年運輸省令第四十三号）.docx
@@ -40,35 +40,23 @@
     </w:p>
     <w:p>
       <w:pPr>
-        <w:pStyle w:val="Heading6"/>
+        <w:pStyle w:val="ListBullet"/>
         <w:ind w:left="880"/>
       </w:pPr>
       <w:r>
         <w:t>一</w:t>
-      </w:r>
-    </w:p>
-    <w:p>
-      <w:pPr>
-        <w:ind w:left="880"/>
-      </w:pPr>
-      <w:r>
+        <w:br/>
         <w:t>油処理剤については、次の要件を備えていること。</w:t>
       </w:r>
     </w:p>
     <w:p>
       <w:pPr>
-        <w:pStyle w:val="Heading6"/>
+        <w:pStyle w:val="ListBullet"/>
         <w:ind w:left="880"/>
       </w:pPr>
       <w:r>
         <w:t>二</w:t>
-      </w:r>
-    </w:p>
-    <w:p>
-      <w:pPr>
-        <w:ind w:left="880"/>
-      </w:pPr>
-      <w:r>
+        <w:br/>
         <w:t>油ゲル化剤については、次の要件を備えていること。</w:t>
       </w:r>
     </w:p>
@@ -108,7 +96,7 @@
         <w:pStyle w:val="Heading1"/>
       </w:pPr>
       <w:r>
-        <w:t>附　則（平成一六年一〇月二八日国土交通省令第九三号）</w:t>
+        <w:t>附則（平成一六年一〇月二八日国土交通省令第九三号）</w:t>
       </w:r>
     </w:p>
     <w:p>
@@ -134,12 +122,14 @@
         <w:pStyle w:val="Heading1"/>
       </w:pPr>
       <w:r>
-        <w:t>附　則（平成一八年一二月八日国土交通省・環境省令第五号）</w:t>
+        <w:t>附則（平成一八年一二月八日国土交通省・環境省令第五号）</w:t>
       </w:r>
     </w:p>
     <w:p>
       <w:r>
         <w:t>この省令は、平成十九年一月一日から施行する。</w:t>
+        <w:br/>
+        <w:t>ただし、第二条の規定は、平成十九年四月一日から施行する。</w:t>
       </w:r>
     </w:p>
     <w:p>
@@ -152,7 +142,7 @@
         <w:pStyle w:val="Heading1"/>
       </w:pPr>
       <w:r>
-        <w:t>附　則（平成二三年七月一日国土交通省・環境省令第二号）</w:t>
+        <w:t>附則（平成二三年七月一日国土交通省・環境省令第二号）</w:t>
       </w:r>
     </w:p>
     <w:p>
@@ -180,7 +170,7 @@
     </w:pPr>
     <w:r>
       <w:tab/>
-      <w:t>WeGov v0.1 - FTS141</w:t>
+      <w:t>WeGov v0.2 - FTS141</w:t>
     </w:r>
   </w:p>
 </w:ftr>
